--- a/06. 数据结构及其算法学习/1. 树Tree、二叉树BT与二叉查找树BST/12. LeetCode_315_CountOfSmallerNumbersAfterSelf--Hard--二叉查找数解决.docx
+++ b/06. 数据结构及其算法学习/1. 树Tree、二叉树BT与二叉查找树BST/12. LeetCode_315_CountOfSmallerNumbersAfterSelf--Hard--二叉查找数解决.docx
@@ -2,23 +2,18 @@
 <file path=word/document.xml><?xml version="1.0" encoding="utf-8"?>
 <w:document xmlns:wpc="http://schemas.microsoft.com/office/word/2010/wordprocessingCanvas" xmlns:cx="http://schemas.microsoft.com/office/drawing/2014/chartex" xmlns:cx1="http://schemas.microsoft.com/office/drawing/2015/9/8/chartex" xmlns:mc="http://schemas.openxmlformats.org/markup-compatibility/2006" xmlns:o="urn:schemas-microsoft-com:office:office" xmlns:r="http://schemas.openxmlformats.org/officeDocument/2006/relationships" xmlns:m="http://schemas.openxmlformats.org/officeDocument/2006/math" xmlns:v="urn:schemas-microsoft-com:vml" xmlns:wp14="http://schemas.microsoft.com/office/word/2010/wordprocessingDrawing" xmlns:wp="http://schemas.openxmlformats.org/drawingml/2006/wordprocessingDrawing" xmlns:w10="urn:schemas-microsoft-com:office:word" xmlns:w="http://schemas.openxmlformats.org/wordprocessingml/2006/main" xmlns:w14="http://schemas.microsoft.com/office/word/2010/wordml" xmlns:w15="http://schemas.microsoft.com/office/word/2012/wordml" xmlns:w16se="http://schemas.microsoft.com/office/word/2015/wordml/symex" xmlns:wpg="http://schemas.microsoft.com/office/word/2010/wordprocessingGroup" xmlns:wpi="http://schemas.microsoft.com/office/word/2010/wordprocessingInk" xmlns:wne="http://schemas.microsoft.com/office/word/2006/wordml" xmlns:wps="http://schemas.microsoft.com/office/word/2010/wordprocessingShape" mc:Ignorable="w14 w15 w16se wp14">
   <w:body>
-    <w:p>
-      <w:pPr>
-        <w:pStyle w:val="a7"/>
-      </w:pPr>
-      <w:r>
-        <w:t>LeetCode_315_CountOfSmallerNumbersAfterSelf</w:t>
-      </w:r>
-      <w:r>
-        <w:t>—</w:t>
-      </w:r>
-      <w:r>
-        <w:t>Hard</w:t>
-      </w:r>
-    </w:p>
+    <w:p/>
     <w:p>
       <w:pPr>
         <w:pStyle w:val="1"/>
+      </w:pPr>
+      <w:r>
+        <w:t>LeetCode_315_CountOfSmallerNumbersAfterSelf—Hard</w:t>
+      </w:r>
+    </w:p>
+    <w:p>
+      <w:pPr>
+        <w:pStyle w:val="2"/>
       </w:pPr>
       <w:r>
         <w:rPr>
@@ -204,9 +199,6 @@
     <w:p>
       <w:pPr>
         <w:ind w:firstLine="420"/>
-        <w:rPr>
-          <w:rFonts w:hint="eastAsia"/>
-        </w:rPr>
       </w:pPr>
       <w:r>
         <w:rPr>
@@ -248,12 +240,10 @@
           </wp:inline>
         </w:drawing>
       </w:r>
-      <w:bookmarkStart w:id="0" w:name="_GoBack"/>
-      <w:bookmarkEnd w:id="0"/>
-    </w:p>
-    <w:p>
-      <w:pPr>
-        <w:pStyle w:val="1"/>
+    </w:p>
+    <w:p>
+      <w:pPr>
+        <w:pStyle w:val="2"/>
       </w:pPr>
       <w:r>
         <w:rPr>
@@ -378,17 +368,6 @@
           <w:rFonts w:hint="eastAsia"/>
         </w:rPr>
         <w:t>重点介绍该方法。</w:t>
-      </w:r>
-    </w:p>
-    <w:p>
-      <w:pPr>
-        <w:pStyle w:val="2"/>
-      </w:pPr>
-      <w:r>
-        <w:rPr>
-          <w:rFonts w:hint="eastAsia"/>
-        </w:rPr>
-        <w:t>分析思路：</w:t>
       </w:r>
     </w:p>
     <w:p>
@@ -577,48 +556,43 @@
     </w:p>
     <w:p>
       <w:r>
+        <w:t xml:space="preserve">    /**</w:t>
+      </w:r>
+    </w:p>
+    <w:p>
+      <w:r>
+        <w:rPr>
+          <w:rFonts w:hint="eastAsia"/>
+        </w:rPr>
+        <w:t xml:space="preserve">     * </w:t>
+      </w:r>
+      <w:r>
+        <w:rPr>
+          <w:rFonts w:hint="eastAsia"/>
+        </w:rPr>
+        <w:t>定义一个带有</w:t>
+      </w:r>
+      <w:r>
+        <w:rPr>
+          <w:rFonts w:hint="eastAsia"/>
+        </w:rPr>
+        <w:t>count</w:t>
+      </w:r>
+      <w:r>
+        <w:rPr>
+          <w:rFonts w:hint="eastAsia"/>
+        </w:rPr>
+        <w:t>属性的二叉树结构</w:t>
+      </w:r>
+    </w:p>
+    <w:p>
+      <w:r>
+        <w:t xml:space="preserve">     */</w:t>
+      </w:r>
+    </w:p>
+    <w:p>
+      <w:r>
         <w:lastRenderedPageBreak/>
-        <w:t xml:space="preserve">    /**</w:t>
-      </w:r>
-    </w:p>
-    <w:p>
-      <w:pPr>
-        <w:rPr>
-          <w:rFonts w:hint="eastAsia"/>
-        </w:rPr>
-      </w:pPr>
-      <w:r>
-        <w:rPr>
-          <w:rFonts w:hint="eastAsia"/>
-        </w:rPr>
-        <w:t xml:space="preserve">     * </w:t>
-      </w:r>
-      <w:r>
-        <w:rPr>
-          <w:rFonts w:hint="eastAsia"/>
-        </w:rPr>
-        <w:t>定义一个带有</w:t>
-      </w:r>
-      <w:r>
-        <w:rPr>
-          <w:rFonts w:hint="eastAsia"/>
-        </w:rPr>
-        <w:t>count</w:t>
-      </w:r>
-      <w:r>
-        <w:rPr>
-          <w:rFonts w:hint="eastAsia"/>
-        </w:rPr>
-        <w:t>属性的二叉树结构</w:t>
-      </w:r>
-    </w:p>
-    <w:p>
-      <w:r>
-        <w:t xml:space="preserve">     */</w:t>
-      </w:r>
-    </w:p>
-    <w:p>
-      <w:r>
         <w:t xml:space="preserve">    class TreeNodeWithCount{</w:t>
       </w:r>
     </w:p>
@@ -628,11 +602,6 @@
       </w:r>
     </w:p>
     <w:p>
-      <w:pPr>
-        <w:rPr>
-          <w:rFonts w:hint="eastAsia"/>
-        </w:rPr>
-      </w:pPr>
       <w:r>
         <w:rPr>
           <w:rFonts w:hint="eastAsia"/>
@@ -647,11 +616,6 @@
       </w:r>
     </w:p>
     <w:p>
-      <w:pPr>
-        <w:rPr>
-          <w:rFonts w:hint="eastAsia"/>
-        </w:rPr>
-      </w:pPr>
       <w:r>
         <w:rPr>
           <w:rFonts w:hint="eastAsia"/>
@@ -974,6 +938,888 @@
             </a:graphic>
           </wp:inline>
         </w:drawing>
+      </w:r>
+    </w:p>
+    <w:p>
+      <w:pPr>
+        <w:pStyle w:val="2"/>
+      </w:pPr>
+      <w:r>
+        <w:rPr>
+          <w:rFonts w:hint="eastAsia"/>
+        </w:rPr>
+        <w:t>Java</w:t>
+      </w:r>
+      <w:r>
+        <w:rPr>
+          <w:rFonts w:hint="eastAsia"/>
+        </w:rPr>
+        <w:t>代码实现</w:t>
+      </w:r>
+    </w:p>
+    <w:p/>
+    <w:p>
+      <w:pPr>
+        <w:rPr>
+          <w:rFonts w:hint="eastAsia"/>
+        </w:rPr>
+      </w:pPr>
+      <w:r>
+        <w:t>public class LeetCode_315_C</w:t>
+      </w:r>
+      <w:r>
+        <w:t>ountOfSmallerNumbersAfterSelf {</w:t>
+      </w:r>
+    </w:p>
+    <w:p>
+      <w:r>
+        <w:t xml:space="preserve">    /**</w:t>
+      </w:r>
+    </w:p>
+    <w:p>
+      <w:pPr>
+        <w:rPr>
+          <w:rFonts w:hint="eastAsia"/>
+        </w:rPr>
+      </w:pPr>
+      <w:r>
+        <w:rPr>
+          <w:rFonts w:hint="eastAsia"/>
+        </w:rPr>
+        <w:t xml:space="preserve">     * </w:t>
+      </w:r>
+      <w:r>
+        <w:rPr>
+          <w:rFonts w:hint="eastAsia"/>
+        </w:rPr>
+        <w:t>测试</w:t>
+      </w:r>
+    </w:p>
+    <w:p>
+      <w:r>
+        <w:t xml:space="preserve">     */</w:t>
+      </w:r>
+    </w:p>
+    <w:p>
+      <w:r>
+        <w:t xml:space="preserve">    @Test</w:t>
+      </w:r>
+    </w:p>
+    <w:p>
+      <w:r>
+        <w:t xml:space="preserve">    public void test(){</w:t>
+      </w:r>
+    </w:p>
+    <w:p>
+      <w:r>
+        <w:t>//        int[] nums = {5,2,6,1,32,4,3,4,5,3,-2};</w:t>
+      </w:r>
+    </w:p>
+    <w:p>
+      <w:r>
+        <w:t xml:space="preserve">        int[] nums = new int[]{9,8,7,6,5,4,3,2,1};</w:t>
+      </w:r>
+    </w:p>
+    <w:p>
+      <w:r>
+        <w:t xml:space="preserve">        System.out.println("nums            :\t"+ Arrays.toString(nums));</w:t>
+      </w:r>
+    </w:p>
+    <w:p>
+      <w:r>
+        <w:t xml:space="preserve">        List&lt;Integer&gt; result = countSmaller(nums);</w:t>
+      </w:r>
+    </w:p>
+    <w:p>
+      <w:r>
+        <w:t xml:space="preserve">        System.out.println("rightSmallerNums :\t"+ result.toString());</w:t>
+      </w:r>
+    </w:p>
+    <w:p>
+      <w:r>
+        <w:t xml:space="preserve">    }</w:t>
+      </w:r>
+    </w:p>
+    <w:p/>
+    <w:p>
+      <w:r>
+        <w:t xml:space="preserve">    /**</w:t>
+      </w:r>
+    </w:p>
+    <w:p>
+      <w:pPr>
+        <w:rPr>
+          <w:rFonts w:hint="eastAsia"/>
+        </w:rPr>
+      </w:pPr>
+      <w:r>
+        <w:rPr>
+          <w:rFonts w:hint="eastAsia"/>
+        </w:rPr>
+        <w:t xml:space="preserve">     * </w:t>
+      </w:r>
+      <w:r>
+        <w:rPr>
+          <w:rFonts w:hint="eastAsia"/>
+        </w:rPr>
+        <w:t>定义一个带有</w:t>
+      </w:r>
+      <w:r>
+        <w:rPr>
+          <w:rFonts w:hint="eastAsia"/>
+        </w:rPr>
+        <w:t>count</w:t>
+      </w:r>
+      <w:r>
+        <w:rPr>
+          <w:rFonts w:hint="eastAsia"/>
+        </w:rPr>
+        <w:t>属性的二叉树结构</w:t>
+      </w:r>
+    </w:p>
+    <w:p>
+      <w:r>
+        <w:t xml:space="preserve">     */</w:t>
+      </w:r>
+    </w:p>
+    <w:p>
+      <w:pPr>
+        <w:rPr>
+          <w:rFonts w:hint="eastAsia"/>
+        </w:rPr>
+      </w:pPr>
+      <w:r>
+        <w:rPr>
+          <w:rFonts w:hint="eastAsia"/>
+        </w:rPr>
+        <w:t xml:space="preserve">    class </w:t>
+      </w:r>
+      <w:r>
+        <w:rPr>
+          <w:rFonts w:hint="eastAsia"/>
+          <w:b/>
+        </w:rPr>
+        <w:t>BSTNodeWithCount</w:t>
+      </w:r>
+      <w:r>
+        <w:rPr>
+          <w:rFonts w:hint="eastAsia"/>
+        </w:rPr>
+        <w:t>{//BinarySearchTree</w:t>
+      </w:r>
+      <w:r>
+        <w:rPr>
+          <w:rFonts w:hint="eastAsia"/>
+        </w:rPr>
+        <w:t>二叉查找数</w:t>
+      </w:r>
+    </w:p>
+    <w:p>
+      <w:r>
+        <w:t xml:space="preserve">        int value;</w:t>
+      </w:r>
+    </w:p>
+    <w:p>
+      <w:pPr>
+        <w:rPr>
+          <w:rFonts w:hint="eastAsia"/>
+        </w:rPr>
+      </w:pPr>
+      <w:r>
+        <w:rPr>
+          <w:rFonts w:hint="eastAsia"/>
+        </w:rPr>
+        <w:t xml:space="preserve">        int count;/*</w:t>
+      </w:r>
+      <w:r>
+        <w:rPr>
+          <w:rFonts w:hint="eastAsia"/>
+        </w:rPr>
+        <w:t>用于记录当前节点的左子树的节点数目</w:t>
+      </w:r>
+    </w:p>
+    <w:p>
+      <w:pPr>
+        <w:rPr>
+          <w:rFonts w:hint="eastAsia"/>
+        </w:rPr>
+      </w:pPr>
+      <w:r>
+        <w:rPr>
+          <w:rFonts w:hint="eastAsia"/>
+        </w:rPr>
+        <w:t xml:space="preserve">        (</w:t>
+      </w:r>
+      <w:r>
+        <w:rPr>
+          <w:rFonts w:hint="eastAsia"/>
+        </w:rPr>
+        <w:t>包括叶子节点和非叶子节点</w:t>
+      </w:r>
+      <w:r>
+        <w:rPr>
+          <w:rFonts w:hint="eastAsia"/>
+        </w:rPr>
+        <w:t>)</w:t>
+      </w:r>
+      <w:r>
+        <w:rPr>
+          <w:rFonts w:hint="eastAsia"/>
+        </w:rPr>
+        <w:t>；意义：当前比该节点值小的节点数目</w:t>
+      </w:r>
+      <w:r>
+        <w:rPr>
+          <w:rFonts w:hint="eastAsia"/>
+        </w:rPr>
+        <w:t>*/</w:t>
+      </w:r>
+    </w:p>
+    <w:p>
+      <w:r>
+        <w:t xml:space="preserve">        BSTNodeWithCount left;</w:t>
+      </w:r>
+    </w:p>
+    <w:p>
+      <w:r>
+        <w:t xml:space="preserve">        BSTNodeWithCount right;</w:t>
+      </w:r>
+    </w:p>
+    <w:p>
+      <w:r>
+        <w:t xml:space="preserve">        public BSTNodeWithCount(int value){</w:t>
+      </w:r>
+    </w:p>
+    <w:p>
+      <w:r>
+        <w:t xml:space="preserve">            this.value = value;</w:t>
+      </w:r>
+    </w:p>
+    <w:p>
+      <w:r>
+        <w:t xml:space="preserve">        }</w:t>
+      </w:r>
+    </w:p>
+    <w:p>
+      <w:r>
+        <w:t xml:space="preserve">    }</w:t>
+      </w:r>
+    </w:p>
+    <w:p/>
+    <w:p>
+      <w:r>
+        <w:t xml:space="preserve">    /**</w:t>
+      </w:r>
+    </w:p>
+    <w:p>
+      <w:pPr>
+        <w:rPr>
+          <w:rFonts w:hint="eastAsia"/>
+        </w:rPr>
+      </w:pPr>
+      <w:r>
+        <w:rPr>
+          <w:rFonts w:hint="eastAsia"/>
+        </w:rPr>
+        <w:t xml:space="preserve">     * </w:t>
+      </w:r>
+      <w:r>
+        <w:rPr>
+          <w:rFonts w:hint="eastAsia"/>
+        </w:rPr>
+        <w:t>首先将</w:t>
+      </w:r>
+      <w:r>
+        <w:rPr>
+          <w:rFonts w:hint="eastAsia"/>
+        </w:rPr>
+        <w:t>nums</w:t>
+      </w:r>
+      <w:r>
+        <w:rPr>
+          <w:rFonts w:hint="eastAsia"/>
+        </w:rPr>
+        <w:t>元素转化为节点</w:t>
+      </w:r>
+    </w:p>
+    <w:p>
+      <w:r>
+        <w:t xml:space="preserve">     */</w:t>
+      </w:r>
+    </w:p>
+    <w:p>
+      <w:r>
+        <w:t xml:space="preserve">    public List&lt;Integer&gt; </w:t>
+      </w:r>
+      <w:r>
+        <w:rPr>
+          <w:b/>
+          <w:color w:val="FF0000"/>
+        </w:rPr>
+        <w:t>countSmaller</w:t>
+      </w:r>
+      <w:r>
+        <w:t>(int[] nums) {</w:t>
+      </w:r>
+    </w:p>
+    <w:p>
+      <w:pPr>
+        <w:rPr>
+          <w:rFonts w:hint="eastAsia"/>
+        </w:rPr>
+      </w:pPr>
+      <w:r>
+        <w:rPr>
+          <w:rFonts w:hint="eastAsia"/>
+        </w:rPr>
+        <w:t xml:space="preserve">        List&lt;Integer&gt; rightSmallerNumsReverse = new ArrayList&lt;Integer&gt;();//</w:t>
+      </w:r>
+      <w:r>
+        <w:rPr>
+          <w:rFonts w:hint="eastAsia"/>
+        </w:rPr>
+        <w:t>存放倒序统计结果</w:t>
+      </w:r>
+    </w:p>
+    <w:p>
+      <w:pPr>
+        <w:rPr>
+          <w:rFonts w:hint="eastAsia"/>
+        </w:rPr>
+      </w:pPr>
+      <w:r>
+        <w:rPr>
+          <w:rFonts w:hint="eastAsia"/>
+        </w:rPr>
+        <w:t xml:space="preserve">        List&lt;Integer&gt; rightSmallerNums = new ArrayList&lt;Integer&gt;();//</w:t>
+      </w:r>
+      <w:r>
+        <w:rPr>
+          <w:rFonts w:hint="eastAsia"/>
+        </w:rPr>
+        <w:t>存放正序统计结果</w:t>
+      </w:r>
+    </w:p>
+    <w:p>
+      <w:r>
+        <w:t xml:space="preserve">        List&lt;BSTNodeWithCount&gt; nodeList = new ArrayList&lt;BSTNodeWithCount&gt;();</w:t>
+      </w:r>
+    </w:p>
+    <w:p>
+      <w:pPr>
+        <w:rPr>
+          <w:rFonts w:hint="eastAsia"/>
+        </w:rPr>
+      </w:pPr>
+      <w:r>
+        <w:rPr>
+          <w:rFonts w:hint="eastAsia"/>
+        </w:rPr>
+        <w:t xml:space="preserve">        for(int i = nums.length - 1;i&gt;= 0;i--){//</w:t>
+      </w:r>
+      <w:r>
+        <w:rPr>
+          <w:rFonts w:hint="eastAsia"/>
+        </w:rPr>
+        <w:t>按照倒序将元素转化为节点</w:t>
+      </w:r>
+    </w:p>
+    <w:p>
+      <w:r>
+        <w:t xml:space="preserve">            nodeList.add(new BSTNodeWithCount(nums[i]));</w:t>
+      </w:r>
+    </w:p>
+    <w:p>
+      <w:r>
+        <w:t xml:space="preserve">        }</w:t>
+      </w:r>
+    </w:p>
+    <w:p>
+      <w:pPr>
+        <w:rPr>
+          <w:rFonts w:hint="eastAsia"/>
+        </w:rPr>
+      </w:pPr>
+      <w:r>
+        <w:rPr>
+          <w:rFonts w:hint="eastAsia"/>
+        </w:rPr>
+        <w:t xml:space="preserve">        rightSmallerNumsReverse.add(0);//</w:t>
+      </w:r>
+      <w:r>
+        <w:rPr>
+          <w:rFonts w:hint="eastAsia"/>
+        </w:rPr>
+        <w:t>第一个节点</w:t>
+      </w:r>
+      <w:r>
+        <w:rPr>
+          <w:rFonts w:hint="eastAsia"/>
+        </w:rPr>
+        <w:t>perResultSmaller</w:t>
+      </w:r>
+      <w:r>
+        <w:rPr>
+          <w:rFonts w:hint="eastAsia"/>
+        </w:rPr>
+        <w:t>为</w:t>
+      </w:r>
+      <w:r>
+        <w:rPr>
+          <w:rFonts w:hint="eastAsia"/>
+        </w:rPr>
+        <w:t>0</w:t>
+      </w:r>
+    </w:p>
+    <w:p>
+      <w:pPr>
+        <w:rPr>
+          <w:rFonts w:hint="eastAsia"/>
+        </w:rPr>
+      </w:pPr>
+      <w:r>
+        <w:rPr>
+          <w:rFonts w:hint="eastAsia"/>
+        </w:rPr>
+        <w:t xml:space="preserve">        for(int i = 1;i &lt; nodeList.size();i++){//</w:t>
+      </w:r>
+      <w:r>
+        <w:rPr>
+          <w:rFonts w:hint="eastAsia"/>
+        </w:rPr>
+        <w:t>从</w:t>
+      </w:r>
+      <w:r>
+        <w:rPr>
+          <w:rFonts w:hint="eastAsia"/>
+        </w:rPr>
+        <w:t>1</w:t>
+      </w:r>
+      <w:r>
+        <w:rPr>
+          <w:rFonts w:hint="eastAsia"/>
+        </w:rPr>
+        <w:t>开始</w:t>
+      </w:r>
+    </w:p>
+    <w:p>
+      <w:pPr>
+        <w:rPr>
+          <w:rFonts w:hint="eastAsia"/>
+        </w:rPr>
+      </w:pPr>
+      <w:r>
+        <w:rPr>
+          <w:rFonts w:hint="eastAsia"/>
+        </w:rPr>
+        <w:t xml:space="preserve">            int[] perLeftSmallerNum = {0};//</w:t>
+      </w:r>
+      <w:r>
+        <w:rPr>
+          <w:rFonts w:hint="eastAsia"/>
+        </w:rPr>
+        <w:t>用数组为了递归传递修改值</w:t>
+      </w:r>
+    </w:p>
+    <w:p>
+      <w:pPr>
+        <w:rPr>
+          <w:rFonts w:hint="eastAsia"/>
+          <w:b/>
+          <w:color w:val="FF0000"/>
+        </w:rPr>
+      </w:pPr>
+      <w:r>
+        <w:rPr>
+          <w:rFonts w:hint="eastAsia"/>
+          <w:b/>
+          <w:color w:val="FF0000"/>
+        </w:rPr>
+        <w:t xml:space="preserve">            BST_insert(nodeList.get(0),nodeList.get(i),perLeftSmallerNum);//</w:t>
+      </w:r>
+      <w:r>
+        <w:rPr>
+          <w:rFonts w:hint="eastAsia"/>
+          <w:b/>
+          <w:color w:val="FF0000"/>
+        </w:rPr>
+        <w:t>向二叉排序树中插入新节点</w:t>
+      </w:r>
+    </w:p>
+    <w:p>
+      <w:pPr>
+        <w:rPr>
+          <w:rFonts w:hint="eastAsia"/>
+        </w:rPr>
+      </w:pPr>
+      <w:r>
+        <w:rPr>
+          <w:rFonts w:hint="eastAsia"/>
+        </w:rPr>
+        <w:t xml:space="preserve">            rightSmallerNumsReverse.add(perLeftSmallerNum[0]);//</w:t>
+      </w:r>
+      <w:r>
+        <w:rPr>
+          <w:rFonts w:hint="eastAsia"/>
+        </w:rPr>
+        <w:t>保存当前节点对应的</w:t>
+      </w:r>
+      <w:r>
+        <w:rPr>
+          <w:rFonts w:hint="eastAsia"/>
+        </w:rPr>
+        <w:t>result</w:t>
+      </w:r>
+    </w:p>
+    <w:p>
+      <w:r>
+        <w:t xml:space="preserve">        }</w:t>
+      </w:r>
+    </w:p>
+    <w:p>
+      <w:r>
+        <w:t xml:space="preserve">        for(int i = nodeList.size() - 1;i &gt;= 0;i--){</w:t>
+      </w:r>
+    </w:p>
+    <w:p>
+      <w:pPr>
+        <w:rPr>
+          <w:rFonts w:hint="eastAsia"/>
+        </w:rPr>
+      </w:pPr>
+      <w:r>
+        <w:rPr>
+          <w:rFonts w:hint="eastAsia"/>
+        </w:rPr>
+        <w:t xml:space="preserve">            rightSmallerNums.add(rightSmallerNumsReverse.get(i));//</w:t>
+      </w:r>
+      <w:r>
+        <w:rPr>
+          <w:rFonts w:hint="eastAsia"/>
+        </w:rPr>
+        <w:t>将</w:t>
+      </w:r>
+      <w:r>
+        <w:rPr>
+          <w:rFonts w:hint="eastAsia"/>
+        </w:rPr>
+        <w:t>reverseResults</w:t>
+      </w:r>
+      <w:r>
+        <w:rPr>
+          <w:rFonts w:hint="eastAsia"/>
+        </w:rPr>
+        <w:t>再倒置成正序，与</w:t>
+      </w:r>
+      <w:r>
+        <w:rPr>
+          <w:rFonts w:hint="eastAsia"/>
+        </w:rPr>
+        <w:t>nums</w:t>
+      </w:r>
+      <w:r>
+        <w:rPr>
+          <w:rFonts w:hint="eastAsia"/>
+        </w:rPr>
+        <w:t>保持一致</w:t>
+      </w:r>
+    </w:p>
+    <w:p>
+      <w:r>
+        <w:t xml:space="preserve">        }</w:t>
+      </w:r>
+    </w:p>
+    <w:p>
+      <w:r>
+        <w:t xml:space="preserve">        return rightSmallerNums;</w:t>
+      </w:r>
+    </w:p>
+    <w:p>
+      <w:r>
+        <w:t xml:space="preserve">    }</w:t>
+      </w:r>
+    </w:p>
+    <w:p/>
+    <w:p/>
+    <w:p>
+      <w:r>
+        <w:t xml:space="preserve">    /**</w:t>
+      </w:r>
+    </w:p>
+    <w:p>
+      <w:pPr>
+        <w:rPr>
+          <w:rFonts w:hint="eastAsia"/>
+        </w:rPr>
+      </w:pPr>
+      <w:r>
+        <w:rPr>
+          <w:rFonts w:hint="eastAsia"/>
+        </w:rPr>
+        <w:t xml:space="preserve">     * </w:t>
+      </w:r>
+      <w:r>
+        <w:rPr>
+          <w:rFonts w:hint="eastAsia"/>
+        </w:rPr>
+        <w:t>这是一个递归方法，向以</w:t>
+      </w:r>
+      <w:r>
+        <w:rPr>
+          <w:rFonts w:hint="eastAsia"/>
+        </w:rPr>
+        <w:t>root</w:t>
+      </w:r>
+      <w:r>
+        <w:rPr>
+          <w:rFonts w:hint="eastAsia"/>
+        </w:rPr>
+        <w:t>为根节点的二叉排序树中插入新的节点，</w:t>
+      </w:r>
+    </w:p>
+    <w:p>
+      <w:pPr>
+        <w:rPr>
+          <w:rFonts w:hint="eastAsia"/>
+        </w:rPr>
+      </w:pPr>
+      <w:r>
+        <w:rPr>
+          <w:rFonts w:hint="eastAsia"/>
+        </w:rPr>
+        <w:t xml:space="preserve">     * </w:t>
+      </w:r>
+      <w:r>
+        <w:rPr>
+          <w:rFonts w:hint="eastAsia"/>
+        </w:rPr>
+        <w:t>并统计该当前二叉排序树中小于当前节点的节点数目</w:t>
+      </w:r>
+    </w:p>
+    <w:p>
+      <w:r>
+        <w:t xml:space="preserve">     */</w:t>
+      </w:r>
+    </w:p>
+    <w:p>
+      <w:r>
+        <w:t xml:space="preserve">    public void </w:t>
+      </w:r>
+      <w:r>
+        <w:rPr>
+          <w:b/>
+          <w:color w:val="FF0000"/>
+        </w:rPr>
+        <w:t>BST_insert</w:t>
+      </w:r>
+      <w:r>
+        <w:t>(BSTNodeWithCount root,BSTNodeWithCount insert_node,int[] perLeftSmallerNum){</w:t>
+      </w:r>
+    </w:p>
+    <w:p>
+      <w:pPr>
+        <w:rPr>
+          <w:rFonts w:hint="eastAsia"/>
+        </w:rPr>
+      </w:pPr>
+      <w:r>
+        <w:rPr>
+          <w:rFonts w:hint="eastAsia"/>
+        </w:rPr>
+        <w:t xml:space="preserve">        if(insert_node.value &lt;= root.value){//</w:t>
+      </w:r>
+      <w:r>
+        <w:rPr>
+          <w:rFonts w:hint="eastAsia"/>
+        </w:rPr>
+        <w:t>小于等于根节点的置于左子树</w:t>
+      </w:r>
+    </w:p>
+    <w:p>
+      <w:r>
+        <w:t xml:space="preserve">            root.count ++;</w:t>
+      </w:r>
+    </w:p>
+    <w:p>
+      <w:pPr>
+        <w:rPr>
+          <w:rFonts w:hint="eastAsia"/>
+        </w:rPr>
+      </w:pPr>
+      <w:r>
+        <w:rPr>
+          <w:rFonts w:hint="eastAsia"/>
+        </w:rPr>
+        <w:t xml:space="preserve">            if(root.left != null){//</w:t>
+      </w:r>
+      <w:r>
+        <w:rPr>
+          <w:rFonts w:hint="eastAsia"/>
+        </w:rPr>
+        <w:t>若左子树存在，则递归插入，否则当前节点充当左子树</w:t>
+      </w:r>
+    </w:p>
+    <w:p>
+      <w:r>
+        <w:t xml:space="preserve">                BST_insert(root.left,insert_node,perLeftSmallerNum);</w:t>
+      </w:r>
+    </w:p>
+    <w:p>
+      <w:r>
+        <w:t xml:space="preserve">            }else{</w:t>
+      </w:r>
+    </w:p>
+    <w:p>
+      <w:r>
+        <w:t xml:space="preserve">                root.left = insert_node;</w:t>
+      </w:r>
+    </w:p>
+    <w:p>
+      <w:r>
+        <w:t xml:space="preserve">            }</w:t>
+      </w:r>
+    </w:p>
+    <w:p>
+      <w:r>
+        <w:t xml:space="preserve">        }else{</w:t>
+      </w:r>
+    </w:p>
+    <w:p>
+      <w:pPr>
+        <w:rPr>
+          <w:rFonts w:hint="eastAsia"/>
+        </w:rPr>
+      </w:pPr>
+      <w:r>
+        <w:rPr>
+          <w:rFonts w:hint="eastAsia"/>
+        </w:rPr>
+        <w:t xml:space="preserve">            perLeftSmallerNum[0] += root.count + 1;/**</w:t>
+      </w:r>
+      <w:r>
+        <w:rPr>
+          <w:rFonts w:hint="eastAsia"/>
+        </w:rPr>
+        <w:t>重要：当前根节点的左子树的节点值肯定比带插入节点值小，</w:t>
+      </w:r>
+    </w:p>
+    <w:p>
+      <w:pPr>
+        <w:rPr>
+          <w:rFonts w:hint="eastAsia"/>
+        </w:rPr>
+      </w:pPr>
+      <w:r>
+        <w:rPr>
+          <w:rFonts w:hint="eastAsia"/>
+        </w:rPr>
+        <w:t xml:space="preserve">             </w:t>
+      </w:r>
+      <w:r>
+        <w:rPr>
+          <w:rFonts w:hint="eastAsia"/>
+        </w:rPr>
+        <w:t>而根节点的</w:t>
+      </w:r>
+      <w:r>
+        <w:rPr>
+          <w:rFonts w:hint="eastAsia"/>
+        </w:rPr>
+        <w:t>count</w:t>
+      </w:r>
+      <w:r>
+        <w:rPr>
+          <w:rFonts w:hint="eastAsia"/>
+        </w:rPr>
+        <w:t>属性表示的就是左子树的节点数目</w:t>
+      </w:r>
+      <w:r>
+        <w:rPr>
+          <w:rFonts w:hint="eastAsia"/>
+        </w:rPr>
+        <w:t>*/</w:t>
+      </w:r>
+    </w:p>
+    <w:p>
+      <w:r>
+        <w:t xml:space="preserve">            if(root.right != null){</w:t>
+      </w:r>
+    </w:p>
+    <w:p>
+      <w:pPr>
+        <w:rPr>
+          <w:rFonts w:hint="eastAsia"/>
+        </w:rPr>
+      </w:pPr>
+      <w:r>
+        <w:rPr>
+          <w:rFonts w:hint="eastAsia"/>
+        </w:rPr>
+        <w:t xml:space="preserve">                BST_insert(root.right,insert_node,perLeftSmallerNum);//</w:t>
+      </w:r>
+      <w:r>
+        <w:rPr>
+          <w:rFonts w:hint="eastAsia"/>
+        </w:rPr>
+        <w:t>若右子树存在，则递归插入，否则当前节点充当右子树</w:t>
+      </w:r>
+    </w:p>
+    <w:p>
+      <w:r>
+        <w:t xml:space="preserve">            }else{</w:t>
+      </w:r>
+    </w:p>
+    <w:p>
+      <w:r>
+        <w:t xml:space="preserve">                root.right = insert_node;</w:t>
+      </w:r>
+    </w:p>
+    <w:p>
+      <w:r>
+        <w:t xml:space="preserve">            }</w:t>
+      </w:r>
+    </w:p>
+    <w:p>
+      <w:r>
+        <w:t xml:space="preserve">        }</w:t>
+      </w:r>
+    </w:p>
+    <w:p>
+      <w:r>
+        <w:t xml:space="preserve">    }</w:t>
+      </w:r>
+    </w:p>
+    <w:p/>
+    <w:p>
+      <w:pPr>
+        <w:rPr>
+          <w:rFonts w:hint="eastAsia"/>
+        </w:rPr>
+      </w:pPr>
+      <w:r>
+        <w:t>}</w:t>
+      </w:r>
+      <w:bookmarkStart w:id="0" w:name="_GoBack"/>
+      <w:bookmarkEnd w:id="0"/>
+    </w:p>
+    <w:p>
+      <w:pPr>
+        <w:pStyle w:val="2"/>
+        <w:rPr>
+          <w:rFonts w:hint="eastAsia"/>
+        </w:rPr>
+      </w:pPr>
+      <w:r>
+        <w:rPr>
+          <w:rFonts w:hint="eastAsia"/>
+        </w:rPr>
+        <w:t>C</w:t>
+      </w:r>
+      <w:r>
+        <w:rPr>
+          <w:rFonts w:hint="eastAsia"/>
+        </w:rPr>
+        <w:t>语言代码实现</w:t>
       </w:r>
     </w:p>
     <w:p>
